--- a/results/open_table3.docx
+++ b/results/open_table3.docx
@@ -334,6 +334,48 @@
           </w:tcPr>
           <w:p>
             <w:r>
+              <w:t>Unknown sex</w:t>
+            </w:r>
+          </w:p>
+        </w:tc>
+        <w:tc>
+          <w:tcPr>
+            <w:tcW w:type="dxa" w:w="2160"/>
+          </w:tcPr>
+          <w:p>
+            <w:r>
+              <w:t>n/a</w:t>
+            </w:r>
+          </w:p>
+        </w:tc>
+        <w:tc>
+          <w:tcPr>
+            <w:tcW w:type="dxa" w:w="2160"/>
+          </w:tcPr>
+          <w:p>
+            <w:r>
+              <w:t>n/a</w:t>
+            </w:r>
+          </w:p>
+        </w:tc>
+        <w:tc>
+          <w:tcPr>
+            <w:tcW w:type="dxa" w:w="2160"/>
+          </w:tcPr>
+          <w:p>
+            <w:r>
+              <w:t>n/a</w:t>
+            </w:r>
+          </w:p>
+        </w:tc>
+      </w:tr>
+      <w:tr>
+        <w:tc>
+          <w:tcPr>
+            <w:tcW w:type="dxa" w:w="2160"/>
+          </w:tcPr>
+          <w:p>
+            <w:r>
               <w:t>Medicare primary payer</w:t>
             </w:r>
           </w:p>
@@ -491,6 +533,132 @@
           <w:p>
             <w:r>
               <w:t>2.34 (0.73, 7.49); 0.145</w:t>
+            </w:r>
+          </w:p>
+        </w:tc>
+      </w:tr>
+      <w:tr>
+        <w:tc>
+          <w:tcPr>
+            <w:tcW w:type="dxa" w:w="2160"/>
+          </w:tcPr>
+          <w:p>
+            <w:r>
+              <w:t>No charge</w:t>
+            </w:r>
+          </w:p>
+        </w:tc>
+        <w:tc>
+          <w:tcPr>
+            <w:tcW w:type="dxa" w:w="2160"/>
+          </w:tcPr>
+          <w:p>
+            <w:r>
+              <w:t>n/a</w:t>
+            </w:r>
+          </w:p>
+        </w:tc>
+        <w:tc>
+          <w:tcPr>
+            <w:tcW w:type="dxa" w:w="2160"/>
+          </w:tcPr>
+          <w:p>
+            <w:r>
+              <w:t>0.85 (0.19, 3.68); 1.000</w:t>
+            </w:r>
+          </w:p>
+        </w:tc>
+        <w:tc>
+          <w:tcPr>
+            <w:tcW w:type="dxa" w:w="2160"/>
+          </w:tcPr>
+          <w:p>
+            <w:r>
+              <w:t>5.24 (0.69, 39.74); 0.183</w:t>
+            </w:r>
+          </w:p>
+        </w:tc>
+      </w:tr>
+      <w:tr>
+        <w:tc>
+          <w:tcPr>
+            <w:tcW w:type="dxa" w:w="2160"/>
+          </w:tcPr>
+          <w:p>
+            <w:r>
+              <w:t>Other primary payer</w:t>
+            </w:r>
+          </w:p>
+        </w:tc>
+        <w:tc>
+          <w:tcPr>
+            <w:tcW w:type="dxa" w:w="2160"/>
+          </w:tcPr>
+          <w:p>
+            <w:r>
+              <w:t>n/a</w:t>
+            </w:r>
+          </w:p>
+        </w:tc>
+        <w:tc>
+          <w:tcPr>
+            <w:tcW w:type="dxa" w:w="2160"/>
+          </w:tcPr>
+          <w:p>
+            <w:r>
+              <w:t>0.67 (0.40, 1.12); 0.141</w:t>
+            </w:r>
+          </w:p>
+        </w:tc>
+        <w:tc>
+          <w:tcPr>
+            <w:tcW w:type="dxa" w:w="2160"/>
+          </w:tcPr>
+          <w:p>
+            <w:r>
+              <w:t>2.08 (0.76, 5.72); 0.136</w:t>
+            </w:r>
+          </w:p>
+        </w:tc>
+      </w:tr>
+      <w:tr>
+        <w:tc>
+          <w:tcPr>
+            <w:tcW w:type="dxa" w:w="2160"/>
+          </w:tcPr>
+          <w:p>
+            <w:r>
+              <w:t>Unknown primary payer</w:t>
+            </w:r>
+          </w:p>
+        </w:tc>
+        <w:tc>
+          <w:tcPr>
+            <w:tcW w:type="dxa" w:w="2160"/>
+          </w:tcPr>
+          <w:p>
+            <w:r>
+              <w:t>n/a</w:t>
+            </w:r>
+          </w:p>
+        </w:tc>
+        <w:tc>
+          <w:tcPr>
+            <w:tcW w:type="dxa" w:w="2160"/>
+          </w:tcPr>
+          <w:p>
+            <w:r>
+              <w:t>1.13 (0.14, 9.37); 1.000</w:t>
+            </w:r>
+          </w:p>
+        </w:tc>
+        <w:tc>
+          <w:tcPr>
+            <w:tcW w:type="dxa" w:w="2160"/>
+          </w:tcPr>
+          <w:p>
+            <w:r>
+              <w:t>n/a</w:t>
             </w:r>
           </w:p>
         </w:tc>
@@ -838,6 +1006,90 @@
           </w:tcPr>
           <w:p>
             <w:r>
+              <w:t>Transferred from acute care hospital</w:t>
+            </w:r>
+          </w:p>
+        </w:tc>
+        <w:tc>
+          <w:tcPr>
+            <w:tcW w:type="dxa" w:w="2160"/>
+          </w:tcPr>
+          <w:p>
+            <w:r>
+              <w:t>4.09 (0.54, 30.71); 0.227</w:t>
+            </w:r>
+          </w:p>
+        </w:tc>
+        <w:tc>
+          <w:tcPr>
+            <w:tcW w:type="dxa" w:w="2160"/>
+          </w:tcPr>
+          <w:p>
+            <w:r>
+              <w:t>7.50 (3.18, 17.69); &lt; 0.01</w:t>
+            </w:r>
+          </w:p>
+        </w:tc>
+        <w:tc>
+          <w:tcPr>
+            <w:tcW w:type="dxa" w:w="2160"/>
+          </w:tcPr>
+          <w:p>
+            <w:r>
+              <w:t>n/a</w:t>
+            </w:r>
+          </w:p>
+        </w:tc>
+      </w:tr>
+      <w:tr>
+        <w:tc>
+          <w:tcPr>
+            <w:tcW w:type="dxa" w:w="2160"/>
+          </w:tcPr>
+          <w:p>
+            <w:r>
+              <w:t>Transferred from another type of health facility</w:t>
+            </w:r>
+          </w:p>
+        </w:tc>
+        <w:tc>
+          <w:tcPr>
+            <w:tcW w:type="dxa" w:w="2160"/>
+          </w:tcPr>
+          <w:p>
+            <w:r>
+              <w:t>7.78 (2.75, 22.02); &lt; 0.01</w:t>
+            </w:r>
+          </w:p>
+        </w:tc>
+        <w:tc>
+          <w:tcPr>
+            <w:tcW w:type="dxa" w:w="2160"/>
+          </w:tcPr>
+          <w:p>
+            <w:r>
+              <w:t>1.83 (0.91, 3.70); 0.121</w:t>
+            </w:r>
+          </w:p>
+        </w:tc>
+        <w:tc>
+          <w:tcPr>
+            <w:tcW w:type="dxa" w:w="2160"/>
+          </w:tcPr>
+          <w:p>
+            <w:r>
+              <w:t>n/a</w:t>
+            </w:r>
+          </w:p>
+        </w:tc>
+      </w:tr>
+      <w:tr>
+        <w:tc>
+          <w:tcPr>
+            <w:tcW w:type="dxa" w:w="2160"/>
+          </w:tcPr>
+          <w:p>
+            <w:r>
               <w:t>Unknown transfer status</w:t>
             </w:r>
           </w:p>
@@ -880,6 +1132,342 @@
           </w:tcPr>
           <w:p>
             <w:r>
+              <w:t>Peripheral vascular disease</w:t>
+            </w:r>
+          </w:p>
+        </w:tc>
+        <w:tc>
+          <w:tcPr>
+            <w:tcW w:type="dxa" w:w="2160"/>
+          </w:tcPr>
+          <w:p>
+            <w:r>
+              <w:t>2.67 (1.46, 4.88); &lt; 0.01</w:t>
+            </w:r>
+          </w:p>
+        </w:tc>
+        <w:tc>
+          <w:tcPr>
+            <w:tcW w:type="dxa" w:w="2160"/>
+          </w:tcPr>
+          <w:p>
+            <w:r>
+              <w:t>1.48 (1.14, 1.93); &lt; 0.01</w:t>
+            </w:r>
+          </w:p>
+        </w:tc>
+        <w:tc>
+          <w:tcPr>
+            <w:tcW w:type="dxa" w:w="2160"/>
+          </w:tcPr>
+          <w:p>
+            <w:r>
+              <w:t>1.36 (0.60, 3.12); 0.460</w:t>
+            </w:r>
+          </w:p>
+        </w:tc>
+      </w:tr>
+      <w:tr>
+        <w:tc>
+          <w:tcPr>
+            <w:tcW w:type="dxa" w:w="2160"/>
+          </w:tcPr>
+          <w:p>
+            <w:r>
+              <w:t>Peptic ulcer disease</w:t>
+            </w:r>
+          </w:p>
+        </w:tc>
+        <w:tc>
+          <w:tcPr>
+            <w:tcW w:type="dxa" w:w="2160"/>
+          </w:tcPr>
+          <w:p>
+            <w:r>
+              <w:t>6.90 (2.72, 17.48); &lt; 0.01</w:t>
+            </w:r>
+          </w:p>
+        </w:tc>
+        <w:tc>
+          <w:tcPr>
+            <w:tcW w:type="dxa" w:w="2160"/>
+          </w:tcPr>
+          <w:p>
+            <w:r>
+              <w:t>2.97 (1.75, 5.04); &lt; 0.01</w:t>
+            </w:r>
+          </w:p>
+        </w:tc>
+        <w:tc>
+          <w:tcPr>
+            <w:tcW w:type="dxa" w:w="2160"/>
+          </w:tcPr>
+          <w:p>
+            <w:r>
+              <w:t>2.80 (0.68, 11.57); 0.168</w:t>
+            </w:r>
+          </w:p>
+        </w:tc>
+      </w:tr>
+      <w:tr>
+        <w:tc>
+          <w:tcPr>
+            <w:tcW w:type="dxa" w:w="2160"/>
+          </w:tcPr>
+          <w:p>
+            <w:r>
+              <w:t>Metastatic solid tumour</w:t>
+            </w:r>
+          </w:p>
+        </w:tc>
+        <w:tc>
+          <w:tcPr>
+            <w:tcW w:type="dxa" w:w="2160"/>
+          </w:tcPr>
+          <w:p>
+            <w:r>
+              <w:t>1.42 (0.96, 2.10); 0.083</w:t>
+            </w:r>
+          </w:p>
+        </w:tc>
+        <w:tc>
+          <w:tcPr>
+            <w:tcW w:type="dxa" w:w="2160"/>
+          </w:tcPr>
+          <w:p>
+            <w:r>
+              <w:t>1.74 (1.53, 1.97); &lt; 0.01</w:t>
+            </w:r>
+          </w:p>
+        </w:tc>
+        <w:tc>
+          <w:tcPr>
+            <w:tcW w:type="dxa" w:w="2160"/>
+          </w:tcPr>
+          <w:p>
+            <w:r>
+              <w:t>2.03 (1.38, 2.98); &lt; 0.01</w:t>
+            </w:r>
+          </w:p>
+        </w:tc>
+      </w:tr>
+      <w:tr>
+        <w:tc>
+          <w:tcPr>
+            <w:tcW w:type="dxa" w:w="2160"/>
+          </w:tcPr>
+          <w:p>
+            <w:r>
+              <w:t>Dementia</w:t>
+            </w:r>
+          </w:p>
+        </w:tc>
+        <w:tc>
+          <w:tcPr>
+            <w:tcW w:type="dxa" w:w="2160"/>
+          </w:tcPr>
+          <w:p>
+            <w:r>
+              <w:t>3.41 (0.46, 25.38); 0.264</w:t>
+            </w:r>
+          </w:p>
+        </w:tc>
+        <w:tc>
+          <w:tcPr>
+            <w:tcW w:type="dxa" w:w="2160"/>
+          </w:tcPr>
+          <w:p>
+            <w:r>
+              <w:t>0.92 (0.28, 3.09); 1.000</w:t>
+            </w:r>
+          </w:p>
+        </w:tc>
+        <w:tc>
+          <w:tcPr>
+            <w:tcW w:type="dxa" w:w="2160"/>
+          </w:tcPr>
+          <w:p>
+            <w:r>
+              <w:t>n/a</w:t>
+            </w:r>
+          </w:p>
+        </w:tc>
+      </w:tr>
+      <w:tr>
+        <w:tc>
+          <w:tcPr>
+            <w:tcW w:type="dxa" w:w="2160"/>
+          </w:tcPr>
+          <w:p>
+            <w:r>
+              <w:t>AIDS/HIV</w:t>
+            </w:r>
+          </w:p>
+        </w:tc>
+        <w:tc>
+          <w:tcPr>
+            <w:tcW w:type="dxa" w:w="2160"/>
+          </w:tcPr>
+          <w:p>
+            <w:r>
+              <w:t>n/a</w:t>
+            </w:r>
+          </w:p>
+        </w:tc>
+        <w:tc>
+          <w:tcPr>
+            <w:tcW w:type="dxa" w:w="2160"/>
+          </w:tcPr>
+          <w:p>
+            <w:r>
+              <w:t>n/a</w:t>
+            </w:r>
+          </w:p>
+        </w:tc>
+        <w:tc>
+          <w:tcPr>
+            <w:tcW w:type="dxa" w:w="2160"/>
+          </w:tcPr>
+          <w:p>
+            <w:r>
+              <w:t>n/a</w:t>
+            </w:r>
+          </w:p>
+        </w:tc>
+      </w:tr>
+      <w:tr>
+        <w:tc>
+          <w:tcPr>
+            <w:tcW w:type="dxa" w:w="2160"/>
+          </w:tcPr>
+          <w:p>
+            <w:r>
+              <w:t>Moderate or severe liver disease</w:t>
+            </w:r>
+          </w:p>
+        </w:tc>
+        <w:tc>
+          <w:tcPr>
+            <w:tcW w:type="dxa" w:w="2160"/>
+          </w:tcPr>
+          <w:p>
+            <w:r>
+              <w:t>6.55 (2.00, 21.52); 0.013</w:t>
+            </w:r>
+          </w:p>
+        </w:tc>
+        <w:tc>
+          <w:tcPr>
+            <w:tcW w:type="dxa" w:w="2160"/>
+          </w:tcPr>
+          <w:p>
+            <w:r>
+              <w:t>1.16 (0.49, 2.76); 0.644</w:t>
+            </w:r>
+          </w:p>
+        </w:tc>
+        <w:tc>
+          <w:tcPr>
+            <w:tcW w:type="dxa" w:w="2160"/>
+          </w:tcPr>
+          <w:p>
+            <w:r>
+              <w:t>n/a</w:t>
+            </w:r>
+          </w:p>
+        </w:tc>
+      </w:tr>
+      <w:tr>
+        <w:tc>
+          <w:tcPr>
+            <w:tcW w:type="dxa" w:w="2160"/>
+          </w:tcPr>
+          <w:p>
+            <w:r>
+              <w:t>Diabetes without chronic complication</w:t>
+            </w:r>
+          </w:p>
+        </w:tc>
+        <w:tc>
+          <w:tcPr>
+            <w:tcW w:type="dxa" w:w="2160"/>
+          </w:tcPr>
+          <w:p>
+            <w:r>
+              <w:t>n/a</w:t>
+            </w:r>
+          </w:p>
+        </w:tc>
+        <w:tc>
+          <w:tcPr>
+            <w:tcW w:type="dxa" w:w="2160"/>
+          </w:tcPr>
+          <w:p>
+            <w:r>
+              <w:t>0.90 (0.32, 2.56); 1.000</w:t>
+            </w:r>
+          </w:p>
+        </w:tc>
+        <w:tc>
+          <w:tcPr>
+            <w:tcW w:type="dxa" w:w="2160"/>
+          </w:tcPr>
+          <w:p>
+            <w:r>
+              <w:t>8.77 (2.64, 29.11); &lt; 0.01</w:t>
+            </w:r>
+          </w:p>
+        </w:tc>
+      </w:tr>
+      <w:tr>
+        <w:tc>
+          <w:tcPr>
+            <w:tcW w:type="dxa" w:w="2160"/>
+          </w:tcPr>
+          <w:p>
+            <w:r>
+              <w:t>Renal disease</w:t>
+            </w:r>
+          </w:p>
+        </w:tc>
+        <w:tc>
+          <w:tcPr>
+            <w:tcW w:type="dxa" w:w="2160"/>
+          </w:tcPr>
+          <w:p>
+            <w:r>
+              <w:t>5.86 (3.88, 8.84); &lt; 0.01</w:t>
+            </w:r>
+          </w:p>
+        </w:tc>
+        <w:tc>
+          <w:tcPr>
+            <w:tcW w:type="dxa" w:w="2160"/>
+          </w:tcPr>
+          <w:p>
+            <w:r>
+              <w:t>2.07 (1.69, 2.53); &lt; 0.01</w:t>
+            </w:r>
+          </w:p>
+        </w:tc>
+        <w:tc>
+          <w:tcPr>
+            <w:tcW w:type="dxa" w:w="2160"/>
+          </w:tcPr>
+          <w:p>
+            <w:r>
+              <w:t>1.73 (0.92, 3.24); 0.103</w:t>
+            </w:r>
+          </w:p>
+        </w:tc>
+      </w:tr>
+      <w:tr>
+        <w:tc>
+          <w:tcPr>
+            <w:tcW w:type="dxa" w:w="2160"/>
+          </w:tcPr>
+          <w:p>
+            <w:r>
               <w:t>Any malignancy, including lymphoma and leukaemia, except malignant neoplasm of skin</w:t>
             </w:r>
           </w:p>
@@ -911,6 +1499,132 @@
           <w:p>
             <w:r>
               <w:t>0.98 (0.65, 1.48); 0.916</w:t>
+            </w:r>
+          </w:p>
+        </w:tc>
+      </w:tr>
+      <w:tr>
+        <w:tc>
+          <w:tcPr>
+            <w:tcW w:type="dxa" w:w="2160"/>
+          </w:tcPr>
+          <w:p>
+            <w:r>
+              <w:t>Mild liver disease</w:t>
+            </w:r>
+          </w:p>
+        </w:tc>
+        <w:tc>
+          <w:tcPr>
+            <w:tcW w:type="dxa" w:w="2160"/>
+          </w:tcPr>
+          <w:p>
+            <w:r>
+              <w:t>5.12 (3.14, 8.35); &lt; 0.01</w:t>
+            </w:r>
+          </w:p>
+        </w:tc>
+        <w:tc>
+          <w:tcPr>
+            <w:tcW w:type="dxa" w:w="2160"/>
+          </w:tcPr>
+          <w:p>
+            <w:r>
+              <w:t>0.99 (0.73, 1.34); 1.000</w:t>
+            </w:r>
+          </w:p>
+        </w:tc>
+        <w:tc>
+          <w:tcPr>
+            <w:tcW w:type="dxa" w:w="2160"/>
+          </w:tcPr>
+          <w:p>
+            <w:r>
+              <w:t>0.93 (0.34, 2.53); 1.000</w:t>
+            </w:r>
+          </w:p>
+        </w:tc>
+      </w:tr>
+      <w:tr>
+        <w:tc>
+          <w:tcPr>
+            <w:tcW w:type="dxa" w:w="2160"/>
+          </w:tcPr>
+          <w:p>
+            <w:r>
+              <w:t>Chronic pulmonary disease</w:t>
+            </w:r>
+          </w:p>
+        </w:tc>
+        <w:tc>
+          <w:tcPr>
+            <w:tcW w:type="dxa" w:w="2160"/>
+          </w:tcPr>
+          <w:p>
+            <w:r>
+              <w:t>1.91 (1.28, 2.86); &lt; 0.01</w:t>
+            </w:r>
+          </w:p>
+        </w:tc>
+        <w:tc>
+          <w:tcPr>
+            <w:tcW w:type="dxa" w:w="2160"/>
+          </w:tcPr>
+          <w:p>
+            <w:r>
+              <w:t>1.57 (1.36, 1.81); &lt; 0.01</w:t>
+            </w:r>
+          </w:p>
+        </w:tc>
+        <w:tc>
+          <w:tcPr>
+            <w:tcW w:type="dxa" w:w="2160"/>
+          </w:tcPr>
+          <w:p>
+            <w:r>
+              <w:t>0.98 (0.59, 1.62); 1.000</w:t>
+            </w:r>
+          </w:p>
+        </w:tc>
+      </w:tr>
+      <w:tr>
+        <w:tc>
+          <w:tcPr>
+            <w:tcW w:type="dxa" w:w="2160"/>
+          </w:tcPr>
+          <w:p>
+            <w:r>
+              <w:t>Congestive heart failure</w:t>
+            </w:r>
+          </w:p>
+        </w:tc>
+        <w:tc>
+          <w:tcPr>
+            <w:tcW w:type="dxa" w:w="2160"/>
+          </w:tcPr>
+          <w:p>
+            <w:r>
+              <w:t>5.17 (3.46, 7.73); &lt; 0.01</w:t>
+            </w:r>
+          </w:p>
+        </w:tc>
+        <w:tc>
+          <w:tcPr>
+            <w:tcW w:type="dxa" w:w="2160"/>
+          </w:tcPr>
+          <w:p>
+            <w:r>
+              <w:t>3.45 (2.91, 4.09); &lt; 0.01</w:t>
+            </w:r>
+          </w:p>
+        </w:tc>
+        <w:tc>
+          <w:tcPr>
+            <w:tcW w:type="dxa" w:w="2160"/>
+          </w:tcPr>
+          <w:p>
+            <w:r>
+              <w:t>1.13 (0.57, 2.24); 0.711</w:t>
             </w:r>
           </w:p>
         </w:tc>
@@ -1006,7 +1720,7 @@
           </w:tcPr>
           <w:p>
             <w:r>
-              <w:t>Peptic ulcer disease</w:t>
+              <w:t>Diabetes with chronic complication</w:t>
             </w:r>
           </w:p>
         </w:tc>
@@ -1016,7 +1730,7 @@
           </w:tcPr>
           <w:p>
             <w:r>
-              <w:t>6.90 (2.72, 17.48); &lt; 0.01</w:t>
+              <w:t>n/a</w:t>
             </w:r>
           </w:p>
         </w:tc>
@@ -1026,7 +1740,7 @@
           </w:tcPr>
           <w:p>
             <w:r>
-              <w:t>2.97 (1.75, 5.04); &lt; 0.01</w:t>
+              <w:t>n/a</w:t>
             </w:r>
           </w:p>
         </w:tc>
@@ -1036,259 +1750,7 @@
           </w:tcPr>
           <w:p>
             <w:r>
-              <w:t>2.80 (0.68, 11.57); 0.168</w:t>
-            </w:r>
-          </w:p>
-        </w:tc>
-      </w:tr>
-      <w:tr>
-        <w:tc>
-          <w:tcPr>
-            <w:tcW w:type="dxa" w:w="2160"/>
-          </w:tcPr>
-          <w:p>
-            <w:r>
-              <w:t>Renal disease</w:t>
-            </w:r>
-          </w:p>
-        </w:tc>
-        <w:tc>
-          <w:tcPr>
-            <w:tcW w:type="dxa" w:w="2160"/>
-          </w:tcPr>
-          <w:p>
-            <w:r>
-              <w:t>5.86 (3.88, 8.84); &lt; 0.01</w:t>
-            </w:r>
-          </w:p>
-        </w:tc>
-        <w:tc>
-          <w:tcPr>
-            <w:tcW w:type="dxa" w:w="2160"/>
-          </w:tcPr>
-          <w:p>
-            <w:r>
-              <w:t>2.07 (1.69, 2.53); &lt; 0.01</w:t>
-            </w:r>
-          </w:p>
-        </w:tc>
-        <w:tc>
-          <w:tcPr>
-            <w:tcW w:type="dxa" w:w="2160"/>
-          </w:tcPr>
-          <w:p>
-            <w:r>
-              <w:t>1.73 (0.92, 3.24); 0.103</w:t>
-            </w:r>
-          </w:p>
-        </w:tc>
-      </w:tr>
-      <w:tr>
-        <w:tc>
-          <w:tcPr>
-            <w:tcW w:type="dxa" w:w="2160"/>
-          </w:tcPr>
-          <w:p>
-            <w:r>
-              <w:t>Peripheral vascular disease</w:t>
-            </w:r>
-          </w:p>
-        </w:tc>
-        <w:tc>
-          <w:tcPr>
-            <w:tcW w:type="dxa" w:w="2160"/>
-          </w:tcPr>
-          <w:p>
-            <w:r>
-              <w:t>2.67 (1.46, 4.88); &lt; 0.01</w:t>
-            </w:r>
-          </w:p>
-        </w:tc>
-        <w:tc>
-          <w:tcPr>
-            <w:tcW w:type="dxa" w:w="2160"/>
-          </w:tcPr>
-          <w:p>
-            <w:r>
-              <w:t>1.48 (1.14, 1.93); &lt; 0.01</w:t>
-            </w:r>
-          </w:p>
-        </w:tc>
-        <w:tc>
-          <w:tcPr>
-            <w:tcW w:type="dxa" w:w="2160"/>
-          </w:tcPr>
-          <w:p>
-            <w:r>
-              <w:t>1.36 (0.60, 3.12); 0.460</w:t>
-            </w:r>
-          </w:p>
-        </w:tc>
-      </w:tr>
-      <w:tr>
-        <w:tc>
-          <w:tcPr>
-            <w:tcW w:type="dxa" w:w="2160"/>
-          </w:tcPr>
-          <w:p>
-            <w:r>
-              <w:t>Congestive heart failure</w:t>
-            </w:r>
-          </w:p>
-        </w:tc>
-        <w:tc>
-          <w:tcPr>
-            <w:tcW w:type="dxa" w:w="2160"/>
-          </w:tcPr>
-          <w:p>
-            <w:r>
-              <w:t>5.17 (3.46, 7.73); &lt; 0.01</w:t>
-            </w:r>
-          </w:p>
-        </w:tc>
-        <w:tc>
-          <w:tcPr>
-            <w:tcW w:type="dxa" w:w="2160"/>
-          </w:tcPr>
-          <w:p>
-            <w:r>
-              <w:t>3.45 (2.91, 4.09); &lt; 0.01</w:t>
-            </w:r>
-          </w:p>
-        </w:tc>
-        <w:tc>
-          <w:tcPr>
-            <w:tcW w:type="dxa" w:w="2160"/>
-          </w:tcPr>
-          <w:p>
-            <w:r>
-              <w:t>1.13 (0.57, 2.24); 0.711</w:t>
-            </w:r>
-          </w:p>
-        </w:tc>
-      </w:tr>
-      <w:tr>
-        <w:tc>
-          <w:tcPr>
-            <w:tcW w:type="dxa" w:w="2160"/>
-          </w:tcPr>
-          <w:p>
-            <w:r>
-              <w:t>Metastatic solid tumour</w:t>
-            </w:r>
-          </w:p>
-        </w:tc>
-        <w:tc>
-          <w:tcPr>
-            <w:tcW w:type="dxa" w:w="2160"/>
-          </w:tcPr>
-          <w:p>
-            <w:r>
-              <w:t>1.42 (0.96, 2.10); 0.083</w:t>
-            </w:r>
-          </w:p>
-        </w:tc>
-        <w:tc>
-          <w:tcPr>
-            <w:tcW w:type="dxa" w:w="2160"/>
-          </w:tcPr>
-          <w:p>
-            <w:r>
-              <w:t>1.74 (1.53, 1.97); &lt; 0.01</w:t>
-            </w:r>
-          </w:p>
-        </w:tc>
-        <w:tc>
-          <w:tcPr>
-            <w:tcW w:type="dxa" w:w="2160"/>
-          </w:tcPr>
-          <w:p>
-            <w:r>
-              <w:t>2.03 (1.38, 2.98); &lt; 0.01</w:t>
-            </w:r>
-          </w:p>
-        </w:tc>
-      </w:tr>
-      <w:tr>
-        <w:tc>
-          <w:tcPr>
-            <w:tcW w:type="dxa" w:w="2160"/>
-          </w:tcPr>
-          <w:p>
-            <w:r>
-              <w:t>Chronic pulmonary disease</w:t>
-            </w:r>
-          </w:p>
-        </w:tc>
-        <w:tc>
-          <w:tcPr>
-            <w:tcW w:type="dxa" w:w="2160"/>
-          </w:tcPr>
-          <w:p>
-            <w:r>
-              <w:t>1.91 (1.28, 2.86); &lt; 0.01</w:t>
-            </w:r>
-          </w:p>
-        </w:tc>
-        <w:tc>
-          <w:tcPr>
-            <w:tcW w:type="dxa" w:w="2160"/>
-          </w:tcPr>
-          <w:p>
-            <w:r>
-              <w:t>1.57 (1.36, 1.81); &lt; 0.01</w:t>
-            </w:r>
-          </w:p>
-        </w:tc>
-        <w:tc>
-          <w:tcPr>
-            <w:tcW w:type="dxa" w:w="2160"/>
-          </w:tcPr>
-          <w:p>
-            <w:r>
-              <w:t>0.98 (0.59, 1.62); 1.000</w:t>
-            </w:r>
-          </w:p>
-        </w:tc>
-      </w:tr>
-      <w:tr>
-        <w:tc>
-          <w:tcPr>
-            <w:tcW w:type="dxa" w:w="2160"/>
-          </w:tcPr>
-          <w:p>
-            <w:r>
-              <w:t>Mild liver disease</w:t>
-            </w:r>
-          </w:p>
-        </w:tc>
-        <w:tc>
-          <w:tcPr>
-            <w:tcW w:type="dxa" w:w="2160"/>
-          </w:tcPr>
-          <w:p>
-            <w:r>
-              <w:t>5.12 (3.14, 8.35); &lt; 0.01</w:t>
-            </w:r>
-          </w:p>
-        </w:tc>
-        <w:tc>
-          <w:tcPr>
-            <w:tcW w:type="dxa" w:w="2160"/>
-          </w:tcPr>
-          <w:p>
-            <w:r>
-              <w:t>0.99 (0.73, 1.34); 1.000</w:t>
-            </w:r>
-          </w:p>
-        </w:tc>
-        <w:tc>
-          <w:tcPr>
-            <w:tcW w:type="dxa" w:w="2160"/>
-          </w:tcPr>
-          <w:p>
-            <w:r>
-              <w:t>0.93 (0.34, 2.53); 1.000</w:t>
+              <w:t>n/a</w:t>
             </w:r>
           </w:p>
         </w:tc>

--- a/results/open_table3.docx
+++ b/results/open_table3.docx
@@ -1132,174 +1132,6 @@
           </w:tcPr>
           <w:p>
             <w:r>
-              <w:t>Peripheral vascular disease</w:t>
-            </w:r>
-          </w:p>
-        </w:tc>
-        <w:tc>
-          <w:tcPr>
-            <w:tcW w:type="dxa" w:w="2160"/>
-          </w:tcPr>
-          <w:p>
-            <w:r>
-              <w:t>2.67 (1.46, 4.88); &lt; 0.01</w:t>
-            </w:r>
-          </w:p>
-        </w:tc>
-        <w:tc>
-          <w:tcPr>
-            <w:tcW w:type="dxa" w:w="2160"/>
-          </w:tcPr>
-          <w:p>
-            <w:r>
-              <w:t>1.48 (1.14, 1.93); &lt; 0.01</w:t>
-            </w:r>
-          </w:p>
-        </w:tc>
-        <w:tc>
-          <w:tcPr>
-            <w:tcW w:type="dxa" w:w="2160"/>
-          </w:tcPr>
-          <w:p>
-            <w:r>
-              <w:t>1.36 (0.60, 3.12); 0.460</w:t>
-            </w:r>
-          </w:p>
-        </w:tc>
-      </w:tr>
-      <w:tr>
-        <w:tc>
-          <w:tcPr>
-            <w:tcW w:type="dxa" w:w="2160"/>
-          </w:tcPr>
-          <w:p>
-            <w:r>
-              <w:t>Peptic ulcer disease</w:t>
-            </w:r>
-          </w:p>
-        </w:tc>
-        <w:tc>
-          <w:tcPr>
-            <w:tcW w:type="dxa" w:w="2160"/>
-          </w:tcPr>
-          <w:p>
-            <w:r>
-              <w:t>6.90 (2.72, 17.48); &lt; 0.01</w:t>
-            </w:r>
-          </w:p>
-        </w:tc>
-        <w:tc>
-          <w:tcPr>
-            <w:tcW w:type="dxa" w:w="2160"/>
-          </w:tcPr>
-          <w:p>
-            <w:r>
-              <w:t>2.97 (1.75, 5.04); &lt; 0.01</w:t>
-            </w:r>
-          </w:p>
-        </w:tc>
-        <w:tc>
-          <w:tcPr>
-            <w:tcW w:type="dxa" w:w="2160"/>
-          </w:tcPr>
-          <w:p>
-            <w:r>
-              <w:t>2.80 (0.68, 11.57); 0.168</w:t>
-            </w:r>
-          </w:p>
-        </w:tc>
-      </w:tr>
-      <w:tr>
-        <w:tc>
-          <w:tcPr>
-            <w:tcW w:type="dxa" w:w="2160"/>
-          </w:tcPr>
-          <w:p>
-            <w:r>
-              <w:t>Metastatic solid tumour</w:t>
-            </w:r>
-          </w:p>
-        </w:tc>
-        <w:tc>
-          <w:tcPr>
-            <w:tcW w:type="dxa" w:w="2160"/>
-          </w:tcPr>
-          <w:p>
-            <w:r>
-              <w:t>1.42 (0.96, 2.10); 0.083</w:t>
-            </w:r>
-          </w:p>
-        </w:tc>
-        <w:tc>
-          <w:tcPr>
-            <w:tcW w:type="dxa" w:w="2160"/>
-          </w:tcPr>
-          <w:p>
-            <w:r>
-              <w:t>1.74 (1.53, 1.97); &lt; 0.01</w:t>
-            </w:r>
-          </w:p>
-        </w:tc>
-        <w:tc>
-          <w:tcPr>
-            <w:tcW w:type="dxa" w:w="2160"/>
-          </w:tcPr>
-          <w:p>
-            <w:r>
-              <w:t>2.03 (1.38, 2.98); &lt; 0.01</w:t>
-            </w:r>
-          </w:p>
-        </w:tc>
-      </w:tr>
-      <w:tr>
-        <w:tc>
-          <w:tcPr>
-            <w:tcW w:type="dxa" w:w="2160"/>
-          </w:tcPr>
-          <w:p>
-            <w:r>
-              <w:t>Dementia</w:t>
-            </w:r>
-          </w:p>
-        </w:tc>
-        <w:tc>
-          <w:tcPr>
-            <w:tcW w:type="dxa" w:w="2160"/>
-          </w:tcPr>
-          <w:p>
-            <w:r>
-              <w:t>3.41 (0.46, 25.38); 0.264</w:t>
-            </w:r>
-          </w:p>
-        </w:tc>
-        <w:tc>
-          <w:tcPr>
-            <w:tcW w:type="dxa" w:w="2160"/>
-          </w:tcPr>
-          <w:p>
-            <w:r>
-              <w:t>0.92 (0.28, 3.09); 1.000</w:t>
-            </w:r>
-          </w:p>
-        </w:tc>
-        <w:tc>
-          <w:tcPr>
-            <w:tcW w:type="dxa" w:w="2160"/>
-          </w:tcPr>
-          <w:p>
-            <w:r>
-              <w:t>n/a</w:t>
-            </w:r>
-          </w:p>
-        </w:tc>
-      </w:tr>
-      <w:tr>
-        <w:tc>
-          <w:tcPr>
-            <w:tcW w:type="dxa" w:w="2160"/>
-          </w:tcPr>
-          <w:p>
-            <w:r>
               <w:t>AIDS/HIV</w:t>
             </w:r>
           </w:p>
@@ -1342,49 +1174,7 @@
           </w:tcPr>
           <w:p>
             <w:r>
-              <w:t>Moderate or severe liver disease</w:t>
-            </w:r>
-          </w:p>
-        </w:tc>
-        <w:tc>
-          <w:tcPr>
-            <w:tcW w:type="dxa" w:w="2160"/>
-          </w:tcPr>
-          <w:p>
-            <w:r>
-              <w:t>6.55 (2.00, 21.52); 0.013</w:t>
-            </w:r>
-          </w:p>
-        </w:tc>
-        <w:tc>
-          <w:tcPr>
-            <w:tcW w:type="dxa" w:w="2160"/>
-          </w:tcPr>
-          <w:p>
-            <w:r>
-              <w:t>1.16 (0.49, 2.76); 0.644</w:t>
-            </w:r>
-          </w:p>
-        </w:tc>
-        <w:tc>
-          <w:tcPr>
-            <w:tcW w:type="dxa" w:w="2160"/>
-          </w:tcPr>
-          <w:p>
-            <w:r>
-              <w:t>n/a</w:t>
-            </w:r>
-          </w:p>
-        </w:tc>
-      </w:tr>
-      <w:tr>
-        <w:tc>
-          <w:tcPr>
-            <w:tcW w:type="dxa" w:w="2160"/>
-          </w:tcPr>
-          <w:p>
-            <w:r>
-              <w:t>Diabetes without chronic complication</w:t>
+              <w:t>Diabetes with chronic complication</w:t>
             </w:r>
           </w:p>
         </w:tc>
@@ -1404,7 +1194,7 @@
           </w:tcPr>
           <w:p>
             <w:r>
-              <w:t>0.90 (0.32, 2.56); 1.000</w:t>
+              <w:t>n/a</w:t>
             </w:r>
           </w:p>
         </w:tc>
@@ -1414,7 +1204,7 @@
           </w:tcPr>
           <w:p>
             <w:r>
-              <w:t>8.77 (2.64, 29.11); &lt; 0.01</w:t>
+              <w:t>n/a</w:t>
             </w:r>
           </w:p>
         </w:tc>
@@ -1510,90 +1300,6 @@
           </w:tcPr>
           <w:p>
             <w:r>
-              <w:t>Mild liver disease</w:t>
-            </w:r>
-          </w:p>
-        </w:tc>
-        <w:tc>
-          <w:tcPr>
-            <w:tcW w:type="dxa" w:w="2160"/>
-          </w:tcPr>
-          <w:p>
-            <w:r>
-              <w:t>5.12 (3.14, 8.35); &lt; 0.01</w:t>
-            </w:r>
-          </w:p>
-        </w:tc>
-        <w:tc>
-          <w:tcPr>
-            <w:tcW w:type="dxa" w:w="2160"/>
-          </w:tcPr>
-          <w:p>
-            <w:r>
-              <w:t>0.99 (0.73, 1.34); 1.000</w:t>
-            </w:r>
-          </w:p>
-        </w:tc>
-        <w:tc>
-          <w:tcPr>
-            <w:tcW w:type="dxa" w:w="2160"/>
-          </w:tcPr>
-          <w:p>
-            <w:r>
-              <w:t>0.93 (0.34, 2.53); 1.000</w:t>
-            </w:r>
-          </w:p>
-        </w:tc>
-      </w:tr>
-      <w:tr>
-        <w:tc>
-          <w:tcPr>
-            <w:tcW w:type="dxa" w:w="2160"/>
-          </w:tcPr>
-          <w:p>
-            <w:r>
-              <w:t>Chronic pulmonary disease</w:t>
-            </w:r>
-          </w:p>
-        </w:tc>
-        <w:tc>
-          <w:tcPr>
-            <w:tcW w:type="dxa" w:w="2160"/>
-          </w:tcPr>
-          <w:p>
-            <w:r>
-              <w:t>1.91 (1.28, 2.86); &lt; 0.01</w:t>
-            </w:r>
-          </w:p>
-        </w:tc>
-        <w:tc>
-          <w:tcPr>
-            <w:tcW w:type="dxa" w:w="2160"/>
-          </w:tcPr>
-          <w:p>
-            <w:r>
-              <w:t>1.57 (1.36, 1.81); &lt; 0.01</w:t>
-            </w:r>
-          </w:p>
-        </w:tc>
-        <w:tc>
-          <w:tcPr>
-            <w:tcW w:type="dxa" w:w="2160"/>
-          </w:tcPr>
-          <w:p>
-            <w:r>
-              <w:t>0.98 (0.59, 1.62); 1.000</w:t>
-            </w:r>
-          </w:p>
-        </w:tc>
-      </w:tr>
-      <w:tr>
-        <w:tc>
-          <w:tcPr>
-            <w:tcW w:type="dxa" w:w="2160"/>
-          </w:tcPr>
-          <w:p>
-            <w:r>
               <w:t>Congestive heart failure</w:t>
             </w:r>
           </w:p>
@@ -1625,6 +1331,48 @@
           <w:p>
             <w:r>
               <w:t>1.13 (0.57, 2.24); 0.711</w:t>
+            </w:r>
+          </w:p>
+        </w:tc>
+      </w:tr>
+      <w:tr>
+        <w:tc>
+          <w:tcPr>
+            <w:tcW w:type="dxa" w:w="2160"/>
+          </w:tcPr>
+          <w:p>
+            <w:r>
+              <w:t>Peripheral vascular disease</w:t>
+            </w:r>
+          </w:p>
+        </w:tc>
+        <w:tc>
+          <w:tcPr>
+            <w:tcW w:type="dxa" w:w="2160"/>
+          </w:tcPr>
+          <w:p>
+            <w:r>
+              <w:t>2.67 (1.46, 4.88); &lt; 0.01</w:t>
+            </w:r>
+          </w:p>
+        </w:tc>
+        <w:tc>
+          <w:tcPr>
+            <w:tcW w:type="dxa" w:w="2160"/>
+          </w:tcPr>
+          <w:p>
+            <w:r>
+              <w:t>1.48 (1.14, 1.93); &lt; 0.01</w:t>
+            </w:r>
+          </w:p>
+        </w:tc>
+        <w:tc>
+          <w:tcPr>
+            <w:tcW w:type="dxa" w:w="2160"/>
+          </w:tcPr>
+          <w:p>
+            <w:r>
+              <w:t>1.36 (0.60, 3.12); 0.460</w:t>
             </w:r>
           </w:p>
         </w:tc>
@@ -1720,7 +1468,49 @@
           </w:tcPr>
           <w:p>
             <w:r>
-              <w:t>Diabetes with chronic complication</w:t>
+              <w:t>Mild liver disease</w:t>
+            </w:r>
+          </w:p>
+        </w:tc>
+        <w:tc>
+          <w:tcPr>
+            <w:tcW w:type="dxa" w:w="2160"/>
+          </w:tcPr>
+          <w:p>
+            <w:r>
+              <w:t>5.12 (3.14, 8.35); &lt; 0.01</w:t>
+            </w:r>
+          </w:p>
+        </w:tc>
+        <w:tc>
+          <w:tcPr>
+            <w:tcW w:type="dxa" w:w="2160"/>
+          </w:tcPr>
+          <w:p>
+            <w:r>
+              <w:t>0.99 (0.73, 1.34); 1.000</w:t>
+            </w:r>
+          </w:p>
+        </w:tc>
+        <w:tc>
+          <w:tcPr>
+            <w:tcW w:type="dxa" w:w="2160"/>
+          </w:tcPr>
+          <w:p>
+            <w:r>
+              <w:t>0.93 (0.34, 2.53); 1.000</w:t>
+            </w:r>
+          </w:p>
+        </w:tc>
+      </w:tr>
+      <w:tr>
+        <w:tc>
+          <w:tcPr>
+            <w:tcW w:type="dxa" w:w="2160"/>
+          </w:tcPr>
+          <w:p>
+            <w:r>
+              <w:t>Diabetes without chronic complication</w:t>
             </w:r>
           </w:p>
         </w:tc>
@@ -1740,7 +1530,49 @@
           </w:tcPr>
           <w:p>
             <w:r>
-              <w:t>n/a</w:t>
+              <w:t>0.90 (0.32, 2.56); 1.000</w:t>
+            </w:r>
+          </w:p>
+        </w:tc>
+        <w:tc>
+          <w:tcPr>
+            <w:tcW w:type="dxa" w:w="2160"/>
+          </w:tcPr>
+          <w:p>
+            <w:r>
+              <w:t>8.77 (2.64, 29.11); &lt; 0.01</w:t>
+            </w:r>
+          </w:p>
+        </w:tc>
+      </w:tr>
+      <w:tr>
+        <w:tc>
+          <w:tcPr>
+            <w:tcW w:type="dxa" w:w="2160"/>
+          </w:tcPr>
+          <w:p>
+            <w:r>
+              <w:t>Moderate or severe liver disease</w:t>
+            </w:r>
+          </w:p>
+        </w:tc>
+        <w:tc>
+          <w:tcPr>
+            <w:tcW w:type="dxa" w:w="2160"/>
+          </w:tcPr>
+          <w:p>
+            <w:r>
+              <w:t>6.55 (2.00, 21.52); 0.013</w:t>
+            </w:r>
+          </w:p>
+        </w:tc>
+        <w:tc>
+          <w:tcPr>
+            <w:tcW w:type="dxa" w:w="2160"/>
+          </w:tcPr>
+          <w:p>
+            <w:r>
+              <w:t>1.16 (0.49, 2.76); 0.644</w:t>
             </w:r>
           </w:p>
         </w:tc>
@@ -1751,6 +1583,174 @@
           <w:p>
             <w:r>
               <w:t>n/a</w:t>
+            </w:r>
+          </w:p>
+        </w:tc>
+      </w:tr>
+      <w:tr>
+        <w:tc>
+          <w:tcPr>
+            <w:tcW w:type="dxa" w:w="2160"/>
+          </w:tcPr>
+          <w:p>
+            <w:r>
+              <w:t>Metastatic solid tumour</w:t>
+            </w:r>
+          </w:p>
+        </w:tc>
+        <w:tc>
+          <w:tcPr>
+            <w:tcW w:type="dxa" w:w="2160"/>
+          </w:tcPr>
+          <w:p>
+            <w:r>
+              <w:t>1.42 (0.96, 2.10); 0.083</w:t>
+            </w:r>
+          </w:p>
+        </w:tc>
+        <w:tc>
+          <w:tcPr>
+            <w:tcW w:type="dxa" w:w="2160"/>
+          </w:tcPr>
+          <w:p>
+            <w:r>
+              <w:t>1.74 (1.53, 1.97); &lt; 0.01</w:t>
+            </w:r>
+          </w:p>
+        </w:tc>
+        <w:tc>
+          <w:tcPr>
+            <w:tcW w:type="dxa" w:w="2160"/>
+          </w:tcPr>
+          <w:p>
+            <w:r>
+              <w:t>2.03 (1.38, 2.98); &lt; 0.01</w:t>
+            </w:r>
+          </w:p>
+        </w:tc>
+      </w:tr>
+      <w:tr>
+        <w:tc>
+          <w:tcPr>
+            <w:tcW w:type="dxa" w:w="2160"/>
+          </w:tcPr>
+          <w:p>
+            <w:r>
+              <w:t>Peptic ulcer disease</w:t>
+            </w:r>
+          </w:p>
+        </w:tc>
+        <w:tc>
+          <w:tcPr>
+            <w:tcW w:type="dxa" w:w="2160"/>
+          </w:tcPr>
+          <w:p>
+            <w:r>
+              <w:t>6.90 (2.72, 17.48); &lt; 0.01</w:t>
+            </w:r>
+          </w:p>
+        </w:tc>
+        <w:tc>
+          <w:tcPr>
+            <w:tcW w:type="dxa" w:w="2160"/>
+          </w:tcPr>
+          <w:p>
+            <w:r>
+              <w:t>2.97 (1.75, 5.04); &lt; 0.01</w:t>
+            </w:r>
+          </w:p>
+        </w:tc>
+        <w:tc>
+          <w:tcPr>
+            <w:tcW w:type="dxa" w:w="2160"/>
+          </w:tcPr>
+          <w:p>
+            <w:r>
+              <w:t>2.80 (0.68, 11.57); 0.168</w:t>
+            </w:r>
+          </w:p>
+        </w:tc>
+      </w:tr>
+      <w:tr>
+        <w:tc>
+          <w:tcPr>
+            <w:tcW w:type="dxa" w:w="2160"/>
+          </w:tcPr>
+          <w:p>
+            <w:r>
+              <w:t>Dementia</w:t>
+            </w:r>
+          </w:p>
+        </w:tc>
+        <w:tc>
+          <w:tcPr>
+            <w:tcW w:type="dxa" w:w="2160"/>
+          </w:tcPr>
+          <w:p>
+            <w:r>
+              <w:t>3.41 (0.46, 25.38); 0.264</w:t>
+            </w:r>
+          </w:p>
+        </w:tc>
+        <w:tc>
+          <w:tcPr>
+            <w:tcW w:type="dxa" w:w="2160"/>
+          </w:tcPr>
+          <w:p>
+            <w:r>
+              <w:t>0.92 (0.28, 3.09); 1.000</w:t>
+            </w:r>
+          </w:p>
+        </w:tc>
+        <w:tc>
+          <w:tcPr>
+            <w:tcW w:type="dxa" w:w="2160"/>
+          </w:tcPr>
+          <w:p>
+            <w:r>
+              <w:t>n/a</w:t>
+            </w:r>
+          </w:p>
+        </w:tc>
+      </w:tr>
+      <w:tr>
+        <w:tc>
+          <w:tcPr>
+            <w:tcW w:type="dxa" w:w="2160"/>
+          </w:tcPr>
+          <w:p>
+            <w:r>
+              <w:t>Chronic pulmonary disease</w:t>
+            </w:r>
+          </w:p>
+        </w:tc>
+        <w:tc>
+          <w:tcPr>
+            <w:tcW w:type="dxa" w:w="2160"/>
+          </w:tcPr>
+          <w:p>
+            <w:r>
+              <w:t>1.91 (1.28, 2.86); &lt; 0.01</w:t>
+            </w:r>
+          </w:p>
+        </w:tc>
+        <w:tc>
+          <w:tcPr>
+            <w:tcW w:type="dxa" w:w="2160"/>
+          </w:tcPr>
+          <w:p>
+            <w:r>
+              <w:t>1.57 (1.36, 1.81); &lt; 0.01</w:t>
+            </w:r>
+          </w:p>
+        </w:tc>
+        <w:tc>
+          <w:tcPr>
+            <w:tcW w:type="dxa" w:w="2160"/>
+          </w:tcPr>
+          <w:p>
+            <w:r>
+              <w:t>0.98 (0.59, 1.62); 1.000</w:t>
             </w:r>
           </w:p>
         </w:tc>
